--- a/resources/Files/Data-Sheet_EN__PASSCHIP.docx
+++ b/resources/Files/Data-Sheet_EN__PASSCHIP.docx
@@ -1,6 +1,6 @@
 
 <file path=word/document.xml><?xml version="1.0" encoding="utf-8"?>
-<w:document xmlns:wpc="http://schemas.microsoft.com/office/word/2010/wordprocessingCanvas" xmlns:cx="http://schemas.microsoft.com/office/drawing/2014/chartex" xmlns:cx1="http://schemas.microsoft.com/office/drawing/2015/9/8/chartex" xmlns:cx2="http://schemas.microsoft.com/office/drawing/2015/10/21/chartex" xmlns:cx3="http://schemas.microsoft.com/office/drawing/2016/5/9/chartex" xmlns:cx4="http://schemas.microsoft.com/office/drawing/2016/5/10/chartex" xmlns:cx5="http://schemas.microsoft.com/office/drawing/2016/5/11/chartex" xmlns:cx6="http://schemas.microsoft.com/office/drawing/2016/5/12/chartex" xmlns:cx7="http://schemas.microsoft.com/office/drawing/2016/5/13/chartex" xmlns:cx8="http://schemas.microsoft.com/office/drawing/2016/5/14/chartex" xmlns:mc="http://schemas.openxmlformats.org/markup-compatibility/2006" xmlns:aink="http://schemas.microsoft.com/office/drawing/2016/ink" xmlns:am3d="http://schemas.microsoft.com/office/drawing/2017/model3d" xmlns:o="urn:schemas-microsoft-com:office:office" xmlns:r="http://schemas.openxmlformats.org/officeDocument/2006/relationships" xmlns:m="http://schemas.openxmlformats.org/officeDocument/2006/math" xmlns:v="urn:schemas-microsoft-com:vml" xmlns:wp14="http://schemas.microsoft.com/office/word/2010/wordprocessingDrawing" xmlns:wp="http://schemas.openxmlformats.org/drawingml/2006/wordprocessingDrawing" xmlns:w10="urn:schemas-microsoft-com:office:word" xmlns:w="http://schemas.openxmlformats.org/wordprocessingml/2006/main" xmlns:w14="http://schemas.microsoft.com/office/word/2010/wordml" xmlns:w15="http://schemas.microsoft.com/office/word/2012/wordml" xmlns:w16cid="http://schemas.microsoft.com/office/word/2016/wordml/cid" xmlns:w16se="http://schemas.microsoft.com/office/word/2015/wordml/symex" xmlns:wpg="http://schemas.microsoft.com/office/word/2010/wordprocessingGroup" xmlns:wpi="http://schemas.microsoft.com/office/word/2010/wordprocessingInk" xmlns:wne="http://schemas.microsoft.com/office/word/2006/wordml" xmlns:wps="http://schemas.microsoft.com/office/word/2010/wordprocessingShape" mc:Ignorable="w14 w15 w16se w16cid wp14">
+<w:document xmlns:wpc="http://schemas.microsoft.com/office/word/2010/wordprocessingCanvas" xmlns:cx="http://schemas.microsoft.com/office/drawing/2014/chartex" xmlns:cx1="http://schemas.microsoft.com/office/drawing/2015/9/8/chartex" xmlns:cx2="http://schemas.microsoft.com/office/drawing/2015/10/21/chartex" xmlns:cx3="http://schemas.microsoft.com/office/drawing/2016/5/9/chartex" xmlns:cx4="http://schemas.microsoft.com/office/drawing/2016/5/10/chartex" xmlns:cx5="http://schemas.microsoft.com/office/drawing/2016/5/11/chartex" xmlns:cx6="http://schemas.microsoft.com/office/drawing/2016/5/12/chartex" xmlns:cx7="http://schemas.microsoft.com/office/drawing/2016/5/13/chartex" xmlns:cx8="http://schemas.microsoft.com/office/drawing/2016/5/14/chartex" xmlns:mc="http://schemas.openxmlformats.org/markup-compatibility/2006" xmlns:aink="http://schemas.microsoft.com/office/drawing/2016/ink" xmlns:am3d="http://schemas.microsoft.com/office/drawing/2017/model3d" xmlns:o="urn:schemas-microsoft-com:office:office" xmlns:oel="http://schemas.microsoft.com/office/2019/extlst" xmlns:r="http://schemas.openxmlformats.org/officeDocument/2006/relationships" xmlns:m="http://schemas.openxmlformats.org/officeDocument/2006/math" xmlns:v="urn:schemas-microsoft-com:vml" xmlns:wp14="http://schemas.microsoft.com/office/word/2010/wordprocessingDrawing" xmlns:wp="http://schemas.openxmlformats.org/drawingml/2006/wordprocessingDrawing" xmlns:w10="urn:schemas-microsoft-com:office:word" xmlns:w="http://schemas.openxmlformats.org/wordprocessingml/2006/main" xmlns:w14="http://schemas.microsoft.com/office/word/2010/wordml" xmlns:w15="http://schemas.microsoft.com/office/word/2012/wordml" xmlns:w16cex="http://schemas.microsoft.com/office/word/2018/wordml/cex" xmlns:w16cid="http://schemas.microsoft.com/office/word/2016/wordml/cid" xmlns:w16="http://schemas.microsoft.com/office/word/2018/wordml" xmlns:w16sdtdh="http://schemas.microsoft.com/office/word/2020/wordml/sdtdatahash" xmlns:w16se="http://schemas.microsoft.com/office/word/2015/wordml/symex" xmlns:wpg="http://schemas.microsoft.com/office/word/2010/wordprocessingGroup" xmlns:wpi="http://schemas.microsoft.com/office/word/2010/wordprocessingInk" xmlns:wne="http://schemas.microsoft.com/office/word/2006/wordml" xmlns:wps="http://schemas.microsoft.com/office/word/2010/wordprocessingShape" mc:Ignorable="w14 w15 w16se w16cid w16 w16cex w16sdtdh wp14">
   <w:body>
     <w:p>
       <w:pPr>
@@ -33,62 +33,6 @@
           <w:szCs w:val="24"/>
         </w:rPr>
       </w:pPr>
-      <w:r>
-        <w:rPr>
-          <w:noProof/>
-          <w:sz w:val="24"/>
-          <w:szCs w:val="24"/>
-        </w:rPr>
-        <w:drawing>
-          <wp:anchor distT="0" distB="0" distL="114300" distR="114300" simplePos="0" relativeHeight="251654656" behindDoc="1" locked="0" layoutInCell="0" allowOverlap="1">
-            <wp:simplePos x="0" y="0"/>
-            <wp:positionH relativeFrom="column">
-              <wp:posOffset>172085</wp:posOffset>
-            </wp:positionH>
-            <wp:positionV relativeFrom="paragraph">
-              <wp:posOffset>47625</wp:posOffset>
-            </wp:positionV>
-            <wp:extent cx="2486025" cy="548640"/>
-            <wp:effectExtent l="0" t="0" r="0" b="0"/>
-            <wp:wrapNone/>
-            <wp:docPr id="1" name="Picture 1"/>
-            <wp:cNvGraphicFramePr>
-              <a:graphicFrameLocks xmlns:a="http://schemas.openxmlformats.org/drawingml/2006/main" noChangeAspect="1"/>
-            </wp:cNvGraphicFramePr>
-            <a:graphic xmlns:a="http://schemas.openxmlformats.org/drawingml/2006/main">
-              <a:graphicData uri="http://schemas.openxmlformats.org/drawingml/2006/picture">
-                <pic:pic xmlns:pic="http://schemas.openxmlformats.org/drawingml/2006/picture">
-                  <pic:nvPicPr>
-                    <pic:cNvPr id="0" name="Picture 1"/>
-                    <pic:cNvPicPr>
-                      <a:picLocks noChangeAspect="1" noChangeArrowheads="1"/>
-                    </pic:cNvPicPr>
-                  </pic:nvPicPr>
-                  <pic:blipFill>
-                    <a:blip r:embed="rId5">
-                      <a:extLst/>
-                    </a:blip>
-                    <a:srcRect/>
-                    <a:stretch>
-                      <a:fillRect/>
-                    </a:stretch>
-                  </pic:blipFill>
-                  <pic:spPr bwMode="auto">
-                    <a:xfrm>
-                      <a:off x="0" y="0"/>
-                      <a:ext cx="2486025" cy="548640"/>
-                    </a:xfrm>
-                    <a:prstGeom prst="rect">
-                      <a:avLst/>
-                    </a:prstGeom>
-                    <a:noFill/>
-                  </pic:spPr>
-                </pic:pic>
-              </a:graphicData>
-            </a:graphic>
-          </wp:anchor>
-        </w:drawing>
-      </w:r>
     </w:p>
     <w:p>
       <w:pPr>
@@ -460,7 +404,7 @@
           <w:szCs w:val="24"/>
         </w:rPr>
         <w:drawing>
-          <wp:anchor distT="0" distB="0" distL="114300" distR="114300" simplePos="0" relativeHeight="251655680" behindDoc="1" locked="0" layoutInCell="0" allowOverlap="1">
+          <wp:anchor distT="0" distB="0" distL="114300" distR="114300" simplePos="0" relativeHeight="251655680" behindDoc="1" locked="0" layoutInCell="0" allowOverlap="1" wp14:anchorId="7D3FBA93" wp14:editId="10E588AD">
             <wp:simplePos x="0" y="0"/>
             <wp:positionH relativeFrom="column">
               <wp:posOffset>60960</wp:posOffset>
@@ -485,9 +429,7 @@
                     </pic:cNvPicPr>
                   </pic:nvPicPr>
                   <pic:blipFill>
-                    <a:blip r:embed="rId6">
-                      <a:extLst/>
-                    </a:blip>
+                    <a:blip r:embed="rId5"/>
                     <a:srcRect/>
                     <a:stretch>
                       <a:fillRect/>
@@ -516,7 +458,7 @@
           <w:szCs w:val="24"/>
         </w:rPr>
         <w:drawing>
-          <wp:anchor distT="0" distB="0" distL="114300" distR="114300" simplePos="0" relativeHeight="251656704" behindDoc="1" locked="0" layoutInCell="0" allowOverlap="1">
+          <wp:anchor distT="0" distB="0" distL="114300" distR="114300" simplePos="0" relativeHeight="251656704" behindDoc="1" locked="0" layoutInCell="0" allowOverlap="1" wp14:anchorId="50B8FE48" wp14:editId="63FFFB27">
             <wp:simplePos x="0" y="0"/>
             <wp:positionH relativeFrom="column">
               <wp:posOffset>1000760</wp:posOffset>
@@ -541,9 +483,7 @@
                     </pic:cNvPicPr>
                   </pic:nvPicPr>
                   <pic:blipFill>
-                    <a:blip r:embed="rId7">
-                      <a:extLst/>
-                    </a:blip>
+                    <a:blip r:embed="rId6"/>
                     <a:srcRect/>
                     <a:stretch>
                       <a:fillRect/>
@@ -600,16 +540,7 @@
           <w:sz w:val="20"/>
           <w:szCs w:val="20"/>
         </w:rPr>
-        <w:t xml:space="preserve">Banking automation filter against unauthorized access in the self-service zones or any other </w:t>
-      </w:r>
-      <w:r>
-        <w:rPr>
-          <w:rFonts w:ascii="Calibri" w:eastAsia="Calibri" w:hAnsi="Calibri" w:cs="Calibri"/>
-          <w:color w:val="231F20"/>
-          <w:sz w:val="20"/>
-          <w:szCs w:val="20"/>
-        </w:rPr>
-        <w:t>protected areas</w:t>
+        <w:t>Banking automation filter against unauthorized access in the self-service zones or any other protected areas</w:t>
       </w:r>
     </w:p>
     <w:p>
@@ -666,16 +597,7 @@
           <w:sz w:val="20"/>
           <w:szCs w:val="20"/>
         </w:rPr>
-        <w:t>Available optional slim-line installing pillar Compact dimensions with tamper-proof solid stainless steel case-brush finishing or painted Full color or monochrome LCD scree</w:t>
-      </w:r>
-      <w:r>
-        <w:rPr>
-          <w:rFonts w:ascii="Calibri" w:eastAsia="Calibri" w:hAnsi="Calibri" w:cs="Calibri"/>
-          <w:color w:val="231F20"/>
-          <w:sz w:val="20"/>
-          <w:szCs w:val="20"/>
-        </w:rPr>
-        <w:t>n</w:t>
+        <w:t>Available optional slim-line installing pillar Compact dimensions with tamper-proof solid stainless steel case-brush finishing or painted Full color or monochrome LCD screen</w:t>
       </w:r>
     </w:p>
     <w:p>
@@ -704,18 +626,7 @@
           <w:sz w:val="20"/>
           <w:szCs w:val="20"/>
         </w:rPr>
-        <w:t>Ready for virtually displaying any text language, pictograms and animation de</w:t>
-      </w:r>
-      <w:bookmarkStart w:id="1" w:name="_GoBack"/>
-      <w:bookmarkEnd w:id="1"/>
-      <w:r>
-        <w:rPr>
-          <w:rFonts w:ascii="Calibri" w:eastAsia="Calibri" w:hAnsi="Calibri" w:cs="Calibri"/>
-          <w:color w:val="231F20"/>
-          <w:sz w:val="20"/>
-          <w:szCs w:val="20"/>
-        </w:rPr>
-        <w:t>pending of the software customization</w:t>
+        <w:t>Ready for virtually displaying any text language, pictograms and animation depending of the software customization</w:t>
       </w:r>
     </w:p>
     <w:p>
@@ -862,15 +773,7 @@
           <w:sz w:val="20"/>
           <w:szCs w:val="20"/>
         </w:rPr>
-        <w:t>This product is mainly dedicated to banks and financial institutions, with possibilities of usage in law enforcement agencies, telecom providers and other organizations for a secure and</w:t>
-      </w:r>
-      <w:r>
-        <w:rPr>
-          <w:rFonts w:ascii="Calibri" w:eastAsia="Calibri" w:hAnsi="Calibri" w:cs="Calibri"/>
-          <w:sz w:val="20"/>
-          <w:szCs w:val="20"/>
-        </w:rPr>
-        <w:t xml:space="preserve"> efficient access in sensitive areas using advanced contact chip and/or contactless NFC reader technology.</w:t>
+        <w:t>This product is mainly dedicated to banks and financial institutions, with possibilities of usage in law enforcement agencies, telecom providers and other organizations for a secure and efficient access in sensitive areas using advanced contact chip and/or contactless NFC reader technology.</w:t>
       </w:r>
     </w:p>
     <w:p>
@@ -897,15 +800,7 @@
           <w:sz w:val="20"/>
           <w:szCs w:val="20"/>
         </w:rPr>
-        <w:t xml:space="preserve">It can be connected to any access control platform using the most commonly used data formats like RS232, Clock and Data or Wiegand with up to 64 </w:t>
-      </w:r>
-      <w:r>
-        <w:rPr>
-          <w:rFonts w:ascii="Calibri" w:eastAsia="Calibri" w:hAnsi="Calibri" w:cs="Calibri"/>
-          <w:sz w:val="20"/>
-          <w:szCs w:val="20"/>
-        </w:rPr>
-        <w:t>bits of data.</w:t>
+        <w:t>It can be connected to any access control platform using the most commonly used data formats like RS232, Clock and Data or Wiegand with up to 64 bits of data.</w:t>
       </w:r>
     </w:p>
     <w:p>
@@ -959,23 +854,7 @@
           <w:sz w:val="20"/>
           <w:szCs w:val="20"/>
         </w:rPr>
-        <w:t xml:space="preserve">PASSCHIP is specially designed for outdoor </w:t>
-      </w:r>
-      <w:r>
-        <w:rPr>
-          <w:rFonts w:ascii="Calibri" w:eastAsia="Calibri" w:hAnsi="Calibri" w:cs="Calibri"/>
-          <w:sz w:val="20"/>
-          <w:szCs w:val="20"/>
-        </w:rPr>
-        <w:t>installation in most severe environment conditions, being the most suitable solution for installing anywhere in the world with minimum maintenance costs. It is built in vandal proof concept, with a very strong stainless steel case with opening tamper and a</w:t>
-      </w:r>
-      <w:r>
-        <w:rPr>
-          <w:rFonts w:ascii="Calibri" w:eastAsia="Calibri" w:hAnsi="Calibri" w:cs="Calibri"/>
-          <w:sz w:val="20"/>
-          <w:szCs w:val="20"/>
-        </w:rPr>
-        <w:t xml:space="preserve"> specially protected LCD screen or.</w:t>
+        <w:t>PASSCHIP is specially designed for outdoor installation in most severe environment conditions, being the most suitable solution for installing anywhere in the world with minimum maintenance costs. It is built in vandal proof concept, with a very strong stainless steel case with opening tamper and a specially protected LCD screen or.</w:t>
       </w:r>
     </w:p>
     <w:p>
@@ -993,7 +872,7 @@
           <w:szCs w:val="24"/>
         </w:rPr>
         <w:drawing>
-          <wp:anchor distT="0" distB="0" distL="114300" distR="114300" simplePos="0" relativeHeight="251657728" behindDoc="1" locked="0" layoutInCell="0" allowOverlap="1">
+          <wp:anchor distT="0" distB="0" distL="114300" distR="114300" simplePos="0" relativeHeight="251657728" behindDoc="1" locked="0" layoutInCell="0" allowOverlap="1" wp14:anchorId="6E52EFB1" wp14:editId="7EC2420C">
             <wp:simplePos x="0" y="0"/>
             <wp:positionH relativeFrom="column">
               <wp:posOffset>9525</wp:posOffset>
@@ -1018,9 +897,7 @@
                     </pic:cNvPicPr>
                   </pic:nvPicPr>
                   <pic:blipFill>
-                    <a:blip r:embed="rId8">
-                      <a:extLst/>
-                    </a:blip>
+                    <a:blip r:embed="rId7"/>
                     <a:srcRect/>
                     <a:stretch>
                       <a:fillRect/>
@@ -1268,16 +1145,7 @@
           <w:sz w:val="20"/>
           <w:szCs w:val="20"/>
         </w:rPr>
-        <w:t>May</w:t>
-      </w:r>
-      <w:r>
-        <w:rPr>
-          <w:rFonts w:ascii="Calibri" w:eastAsia="Calibri" w:hAnsi="Calibri" w:cs="Calibri"/>
-          <w:color w:val="231F20"/>
-          <w:sz w:val="20"/>
-          <w:szCs w:val="20"/>
-        </w:rPr>
-        <w:t xml:space="preserve"> be integrated in new or existing access control installations</w:t>
+        <w:t>May be integrated in new or existing access control installations</w:t>
       </w:r>
     </w:p>
     <w:p>
@@ -1433,14 +1301,6 @@
             <w:r>
               <w:rPr>
                 <w:rFonts w:ascii="Calibri" w:eastAsia="Calibri" w:hAnsi="Calibri" w:cs="Calibri"/>
-                <w:sz w:val="20"/>
-                <w:szCs w:val="20"/>
-              </w:rPr>
-              <w:t xml:space="preserve">CONIC DESIGN® </w:t>
-            </w:r>
-            <w:r>
-              <w:rPr>
-                <w:rFonts w:ascii="Calibri" w:eastAsia="Calibri" w:hAnsi="Calibri" w:cs="Calibri"/>
                 <w:sz w:val="16"/>
                 <w:szCs w:val="16"/>
               </w:rPr>
@@ -1546,61 +1406,7 @@
                 <w:sz w:val="16"/>
                 <w:szCs w:val="16"/>
               </w:rPr>
-              <w:t xml:space="preserve">1 </w:t>
-            </w:r>
-            <w:proofErr w:type="spellStart"/>
-            <w:r>
-              <w:rPr>
-                <w:rFonts w:ascii="Calibri" w:eastAsia="Calibri" w:hAnsi="Calibri" w:cs="Calibri"/>
-                <w:sz w:val="16"/>
-                <w:szCs w:val="16"/>
-              </w:rPr>
-              <w:t>Piata</w:t>
-            </w:r>
-            <w:proofErr w:type="spellEnd"/>
-            <w:r>
-              <w:rPr>
-                <w:rFonts w:ascii="Calibri" w:eastAsia="Calibri" w:hAnsi="Calibri" w:cs="Calibri"/>
-                <w:sz w:val="16"/>
-                <w:szCs w:val="16"/>
-              </w:rPr>
-              <w:t xml:space="preserve"> </w:t>
-            </w:r>
-            <w:proofErr w:type="spellStart"/>
-            <w:r>
-              <w:rPr>
-                <w:rFonts w:ascii="Calibri" w:eastAsia="Calibri" w:hAnsi="Calibri" w:cs="Calibri"/>
-                <w:sz w:val="16"/>
-                <w:szCs w:val="16"/>
-              </w:rPr>
-              <w:t>Presei</w:t>
-            </w:r>
-            <w:proofErr w:type="spellEnd"/>
-            <w:r>
-              <w:rPr>
-                <w:rFonts w:ascii="Calibri" w:eastAsia="Calibri" w:hAnsi="Calibri" w:cs="Calibri"/>
-                <w:sz w:val="16"/>
-                <w:szCs w:val="16"/>
-              </w:rPr>
-              <w:t xml:space="preserve"> </w:t>
-            </w:r>
-            <w:proofErr w:type="spellStart"/>
-            <w:r>
-              <w:rPr>
-                <w:rFonts w:ascii="Calibri" w:eastAsia="Calibri" w:hAnsi="Calibri" w:cs="Calibri"/>
-                <w:sz w:val="16"/>
-                <w:szCs w:val="16"/>
-              </w:rPr>
-              <w:t>Libere</w:t>
-            </w:r>
-            <w:proofErr w:type="spellEnd"/>
-            <w:r>
-              <w:rPr>
-                <w:rFonts w:ascii="Calibri" w:eastAsia="Calibri" w:hAnsi="Calibri" w:cs="Calibri"/>
-                <w:sz w:val="16"/>
-                <w:szCs w:val="16"/>
-              </w:rPr>
-              <w:t>, 1</w:t>
+              <w:t>1 Piata Presei Libere, 1</w:t>
             </w:r>
             <w:r>
               <w:rPr>
@@ -1710,16 +1516,7 @@
                 <w:sz w:val="16"/>
                 <w:szCs w:val="16"/>
               </w:rPr>
-              <w:t>office@passchip</w:t>
-            </w:r>
-            <w:r>
-              <w:rPr>
-                <w:rFonts w:ascii="Calibri" w:eastAsia="Calibri" w:hAnsi="Calibri" w:cs="Calibri"/>
-                <w:color w:val="0070C0"/>
-                <w:sz w:val="16"/>
-                <w:szCs w:val="16"/>
-              </w:rPr>
-              <w:t>.com</w:t>
+              <w:t>office@passchip.com</w:t>
             </w:r>
           </w:p>
         </w:tc>
@@ -1756,7 +1553,7 @@
                 <w:szCs w:val="16"/>
               </w:rPr>
             </w:pPr>
-            <w:hyperlink r:id="rId9">
+            <w:hyperlink r:id="rId8">
               <w:r>
                 <w:rPr>
                   <w:rFonts w:ascii="Calibri" w:eastAsia="Calibri" w:hAnsi="Calibri" w:cs="Calibri"/>
@@ -1819,8 +1616,8 @@
           <w:szCs w:val="20"/>
         </w:rPr>
       </w:pPr>
-      <w:bookmarkStart w:id="2" w:name="page2"/>
-      <w:bookmarkEnd w:id="2"/>
+      <w:bookmarkStart w:id="1" w:name="page2"/>
+      <w:bookmarkEnd w:id="1"/>
       <w:r>
         <w:rPr>
           <w:rFonts w:ascii="Calibri" w:eastAsia="Calibri" w:hAnsi="Calibri" w:cs="Calibri"/>
@@ -1831,7 +1628,6 @@
           <w:szCs w:val="27"/>
           <w:highlight w:val="darkCyan"/>
         </w:rPr>
-        <w:lastRenderedPageBreak/>
         <w:t>THE WORLD’S FIRST BANK ID SMART ACCESS CHIP READER FOR SELF SERVICE AREAS</w:t>
       </w:r>
     </w:p>
@@ -1850,7 +1646,7 @@
           <w:szCs w:val="20"/>
         </w:rPr>
         <w:drawing>
-          <wp:anchor distT="0" distB="0" distL="114300" distR="114300" simplePos="0" relativeHeight="251658752" behindDoc="1" locked="0" layoutInCell="0" allowOverlap="1">
+          <wp:anchor distT="0" distB="0" distL="114300" distR="114300" simplePos="0" relativeHeight="251658752" behindDoc="1" locked="0" layoutInCell="0" allowOverlap="1" wp14:anchorId="7D6CC429" wp14:editId="50AE5832">
             <wp:simplePos x="0" y="0"/>
             <wp:positionH relativeFrom="column">
               <wp:posOffset>-47625</wp:posOffset>
@@ -1875,9 +1671,7 @@
                     </pic:cNvPicPr>
                   </pic:nvPicPr>
                   <pic:blipFill>
-                    <a:blip r:embed="rId10">
-                      <a:extLst/>
-                    </a:blip>
+                    <a:blip r:embed="rId9"/>
                     <a:srcRect/>
                     <a:stretch>
                       <a:fillRect/>
@@ -2002,7 +1796,7 @@
           <w:szCs w:val="20"/>
         </w:rPr>
         <w:drawing>
-          <wp:anchor distT="0" distB="0" distL="114300" distR="114300" simplePos="0" relativeHeight="251659776" behindDoc="1" locked="0" layoutInCell="0" allowOverlap="1">
+          <wp:anchor distT="0" distB="0" distL="114300" distR="114300" simplePos="0" relativeHeight="251659776" behindDoc="1" locked="0" layoutInCell="0" allowOverlap="1" wp14:anchorId="4B7A6761" wp14:editId="31DCDFB0">
             <wp:simplePos x="0" y="0"/>
             <wp:positionH relativeFrom="column">
               <wp:posOffset>160020</wp:posOffset>
@@ -2027,9 +1821,7 @@
                     </pic:cNvPicPr>
                   </pic:nvPicPr>
                   <pic:blipFill>
-                    <a:blip r:embed="rId11">
-                      <a:extLst/>
-                    </a:blip>
+                    <a:blip r:embed="rId10"/>
                     <a:srcRect/>
                     <a:stretch>
                       <a:fillRect/>
@@ -2582,34 +2374,25 @@
           <w:sz w:val="18"/>
           <w:szCs w:val="18"/>
         </w:rPr>
-        <w:t xml:space="preserve">= PC with parameterization software via </w:t>
+        <w:t>= PC with parameterization software via Ethernet(802.1X port authentication)</w:t>
       </w:r>
+    </w:p>
+    <w:p>
+      <w:pPr>
+        <w:spacing w:line="20" w:lineRule="exact"/>
+        <w:rPr>
+          <w:sz w:val="20"/>
+          <w:szCs w:val="20"/>
+        </w:rPr>
+      </w:pPr>
       <w:r>
         <w:rPr>
-          <w:rFonts w:ascii="Calibri" w:eastAsia="Calibri" w:hAnsi="Calibri" w:cs="Calibri"/>
-          <w:color w:val="231F20"/>
-          <w:sz w:val="18"/>
-          <w:szCs w:val="18"/>
-        </w:rPr>
-        <w:t>Ethernet(802.1X port authentication)</w:t>
-      </w:r>
-    </w:p>
-    <w:p>
-      <w:pPr>
-        <w:spacing w:line="20" w:lineRule="exact"/>
-        <w:rPr>
-          <w:sz w:val="20"/>
-          <w:szCs w:val="20"/>
-        </w:rPr>
-      </w:pPr>
-      <w:r>
-        <w:rPr>
           <w:noProof/>
           <w:sz w:val="20"/>
           <w:szCs w:val="20"/>
         </w:rPr>
         <w:drawing>
-          <wp:anchor distT="0" distB="0" distL="114300" distR="114300" simplePos="0" relativeHeight="251660800" behindDoc="1" locked="0" layoutInCell="0" allowOverlap="1">
+          <wp:anchor distT="0" distB="0" distL="114300" distR="114300" simplePos="0" relativeHeight="251660800" behindDoc="1" locked="0" layoutInCell="0" allowOverlap="1" wp14:anchorId="017E288D" wp14:editId="5FE652E2">
             <wp:simplePos x="0" y="0"/>
             <wp:positionH relativeFrom="column">
               <wp:posOffset>-47625</wp:posOffset>
@@ -2634,9 +2417,7 @@
                     </pic:cNvPicPr>
                   </pic:nvPicPr>
                   <pic:blipFill>
-                    <a:blip r:embed="rId6">
-                      <a:extLst/>
-                    </a:blip>
+                    <a:blip r:embed="rId5"/>
                     <a:srcRect/>
                     <a:stretch>
                       <a:fillRect/>
@@ -2834,16 +2615,7 @@
           <w:sz w:val="18"/>
           <w:szCs w:val="18"/>
         </w:rPr>
-        <w:t xml:space="preserve">PASSCON </w:t>
-      </w:r>
-      <w:r>
-        <w:rPr>
-          <w:rFonts w:ascii="Calibri" w:eastAsia="Calibri" w:hAnsi="Calibri" w:cs="Calibri"/>
-          <w:color w:val="231F20"/>
-          <w:sz w:val="18"/>
-          <w:szCs w:val="18"/>
-        </w:rPr>
-        <w:t>Basic - Parameterization software</w:t>
+        <w:t>PASSCON Basic - Parameterization software</w:t>
       </w:r>
     </w:p>
     <w:p>
@@ -3228,16 +3000,7 @@
                 <w:sz w:val="16"/>
                 <w:szCs w:val="16"/>
               </w:rPr>
-              <w:t>Internal DRAM</w:t>
-            </w:r>
-            <w:r>
-              <w:rPr>
-                <w:rFonts w:ascii="Calibri" w:eastAsia="Calibri" w:hAnsi="Calibri" w:cs="Calibri"/>
-                <w:color w:val="231F20"/>
-                <w:sz w:val="16"/>
-                <w:szCs w:val="16"/>
-              </w:rPr>
-              <w:t xml:space="preserve"> 1 GB, record of min 50</w:t>
+              <w:t>Internal DRAM 1 GB, record of min 50</w:t>
             </w:r>
           </w:p>
         </w:tc>
@@ -3690,16 +3453,7 @@
                 <w:sz w:val="16"/>
                 <w:szCs w:val="16"/>
               </w:rPr>
-              <w:t xml:space="preserve">ISO 7816 with T=0 and T=1, </w:t>
-            </w:r>
-            <w:r>
-              <w:rPr>
-                <w:rFonts w:ascii="Calibri" w:eastAsia="Calibri" w:hAnsi="Calibri" w:cs="Calibri"/>
-                <w:color w:val="231F20"/>
-                <w:sz w:val="16"/>
-                <w:szCs w:val="16"/>
-              </w:rPr>
-              <w:t>EMVCo Level 1,</w:t>
+              <w:t>ISO 7816 with T=0 and T=1, EMVCo Level 1,</w:t>
             </w:r>
           </w:p>
         </w:tc>
@@ -5566,16 +5320,7 @@
                 <w:sz w:val="16"/>
                 <w:szCs w:val="16"/>
               </w:rPr>
-              <w:t xml:space="preserve">Brightness min </w:t>
-            </w:r>
-            <w:r>
-              <w:rPr>
-                <w:rFonts w:ascii="Calibri" w:eastAsia="Calibri" w:hAnsi="Calibri" w:cs="Calibri"/>
-                <w:color w:val="231F20"/>
-                <w:sz w:val="16"/>
-                <w:szCs w:val="16"/>
-              </w:rPr>
-              <w:t>300cd/sqm Color min QVGA</w:t>
+              <w:t>Brightness min 300cd/sqm Color min QVGA</w:t>
             </w:r>
           </w:p>
         </w:tc>
@@ -6860,16 +6605,7 @@
                 <w:sz w:val="16"/>
                 <w:szCs w:val="16"/>
               </w:rPr>
-              <w:t xml:space="preserve">Virtually any </w:t>
-            </w:r>
-            <w:r>
-              <w:rPr>
-                <w:rFonts w:ascii="Calibri" w:eastAsia="Calibri" w:hAnsi="Calibri" w:cs="Calibri"/>
-                <w:color w:val="231F20"/>
-                <w:sz w:val="16"/>
-                <w:szCs w:val="16"/>
-              </w:rPr>
-              <w:t>available known written</w:t>
+              <w:t>Virtually any available known written</w:t>
             </w:r>
           </w:p>
         </w:tc>
@@ -7538,14 +7274,6 @@
             <w:r>
               <w:rPr>
                 <w:rFonts w:ascii="Calibri" w:eastAsia="Calibri" w:hAnsi="Calibri" w:cs="Calibri"/>
-                <w:sz w:val="20"/>
-                <w:szCs w:val="20"/>
-              </w:rPr>
-              <w:t xml:space="preserve">CONIC DESIGN® </w:t>
-            </w:r>
-            <w:r>
-              <w:rPr>
-                <w:rFonts w:ascii="Calibri" w:eastAsia="Calibri" w:hAnsi="Calibri" w:cs="Calibri"/>
                 <w:sz w:val="16"/>
                 <w:szCs w:val="16"/>
               </w:rPr>
@@ -7597,15 +7325,7 @@
                 <w:sz w:val="16"/>
                 <w:szCs w:val="16"/>
               </w:rPr>
-              <w:t xml:space="preserve">Printed in </w:t>
-            </w:r>
-            <w:r>
-              <w:rPr>
-                <w:rFonts w:ascii="Calibri" w:eastAsia="Calibri" w:hAnsi="Calibri" w:cs="Calibri"/>
-                <w:sz w:val="16"/>
-                <w:szCs w:val="16"/>
-              </w:rPr>
-              <w:t>Romania</w:t>
+              <w:t>Printed in Romania</w:t>
             </w:r>
           </w:p>
         </w:tc>
@@ -7657,61 +7377,7 @@
                 <w:sz w:val="16"/>
                 <w:szCs w:val="16"/>
               </w:rPr>
-              <w:t xml:space="preserve">1 </w:t>
-            </w:r>
-            <w:proofErr w:type="spellStart"/>
-            <w:r>
-              <w:rPr>
-                <w:rFonts w:ascii="Calibri" w:eastAsia="Calibri" w:hAnsi="Calibri" w:cs="Calibri"/>
-                <w:sz w:val="16"/>
-                <w:szCs w:val="16"/>
-              </w:rPr>
-              <w:t>Piata</w:t>
-            </w:r>
-            <w:proofErr w:type="spellEnd"/>
-            <w:r>
-              <w:rPr>
-                <w:rFonts w:ascii="Calibri" w:eastAsia="Calibri" w:hAnsi="Calibri" w:cs="Calibri"/>
-                <w:sz w:val="16"/>
-                <w:szCs w:val="16"/>
-              </w:rPr>
-              <w:t xml:space="preserve"> </w:t>
-            </w:r>
-            <w:proofErr w:type="spellStart"/>
-            <w:r>
-              <w:rPr>
-                <w:rFonts w:ascii="Calibri" w:eastAsia="Calibri" w:hAnsi="Calibri" w:cs="Calibri"/>
-                <w:sz w:val="16"/>
-                <w:szCs w:val="16"/>
-              </w:rPr>
-              <w:t>Presei</w:t>
-            </w:r>
-            <w:proofErr w:type="spellEnd"/>
-            <w:r>
-              <w:rPr>
-                <w:rFonts w:ascii="Calibri" w:eastAsia="Calibri" w:hAnsi="Calibri" w:cs="Calibri"/>
-                <w:sz w:val="16"/>
-                <w:szCs w:val="16"/>
-              </w:rPr>
-              <w:t xml:space="preserve"> </w:t>
-            </w:r>
-            <w:proofErr w:type="spellStart"/>
-            <w:r>
-              <w:rPr>
-                <w:rFonts w:ascii="Calibri" w:eastAsia="Calibri" w:hAnsi="Calibri" w:cs="Calibri"/>
-                <w:sz w:val="16"/>
-                <w:szCs w:val="16"/>
-              </w:rPr>
-              <w:t>Libere</w:t>
-            </w:r>
-            <w:proofErr w:type="spellEnd"/>
-            <w:r>
-              <w:rPr>
-                <w:rFonts w:ascii="Calibri" w:eastAsia="Calibri" w:hAnsi="Calibri" w:cs="Calibri"/>
-                <w:sz w:val="16"/>
-                <w:szCs w:val="16"/>
-              </w:rPr>
-              <w:t>, 1</w:t>
+              <w:t>1 Piata Presei Libere, 1</w:t>
             </w:r>
             <w:r>
               <w:rPr>
@@ -7858,7 +7524,7 @@
                 <w:szCs w:val="16"/>
               </w:rPr>
             </w:pPr>
-            <w:hyperlink r:id="rId12" w:history="1">
+            <w:hyperlink r:id="rId11" w:history="1">
               <w:r>
                 <w:rPr>
                   <w:rStyle w:val="Hyperlink"/>
@@ -7924,7 +7590,7 @@
 </file>
 
 <file path=word/numbering.xml><?xml version="1.0" encoding="utf-8"?>
-<w:numbering xmlns:wpc="http://schemas.microsoft.com/office/word/2010/wordprocessingCanvas" xmlns:cx="http://schemas.microsoft.com/office/drawing/2014/chartex" xmlns:cx1="http://schemas.microsoft.com/office/drawing/2015/9/8/chartex" xmlns:cx2="http://schemas.microsoft.com/office/drawing/2015/10/21/chartex" xmlns:cx3="http://schemas.microsoft.com/office/drawing/2016/5/9/chartex" xmlns:cx4="http://schemas.microsoft.com/office/drawing/2016/5/10/chartex" xmlns:cx5="http://schemas.microsoft.com/office/drawing/2016/5/11/chartex" xmlns:cx6="http://schemas.microsoft.com/office/drawing/2016/5/12/chartex" xmlns:cx7="http://schemas.microsoft.com/office/drawing/2016/5/13/chartex" xmlns:cx8="http://schemas.microsoft.com/office/drawing/2016/5/14/chartex" xmlns:mc="http://schemas.openxmlformats.org/markup-compatibility/2006" xmlns:aink="http://schemas.microsoft.com/office/drawing/2016/ink" xmlns:am3d="http://schemas.microsoft.com/office/drawing/2017/model3d" xmlns:o="urn:schemas-microsoft-com:office:office" xmlns:r="http://schemas.openxmlformats.org/officeDocument/2006/relationships" xmlns:m="http://schemas.openxmlformats.org/officeDocument/2006/math" xmlns:v="urn:schemas-microsoft-com:vml" xmlns:wp14="http://schemas.microsoft.com/office/word/2010/wordprocessingDrawing" xmlns:wp="http://schemas.openxmlformats.org/drawingml/2006/wordprocessingDrawing" xmlns:w10="urn:schemas-microsoft-com:office:word" xmlns:w="http://schemas.openxmlformats.org/wordprocessingml/2006/main" xmlns:w14="http://schemas.microsoft.com/office/word/2010/wordml" xmlns:w15="http://schemas.microsoft.com/office/word/2012/wordml" xmlns:w16cid="http://schemas.microsoft.com/office/word/2016/wordml/cid" xmlns:w16se="http://schemas.microsoft.com/office/word/2015/wordml/symex" xmlns:wpg="http://schemas.microsoft.com/office/word/2010/wordprocessingGroup" xmlns:wpi="http://schemas.microsoft.com/office/word/2010/wordprocessingInk" xmlns:wne="http://schemas.microsoft.com/office/word/2006/wordml" xmlns:wps="http://schemas.microsoft.com/office/word/2010/wordprocessingShape" mc:Ignorable="w14 w15 w16se w16cid wp14">
+<w:numbering xmlns:wpc="http://schemas.microsoft.com/office/word/2010/wordprocessingCanvas" xmlns:cx="http://schemas.microsoft.com/office/drawing/2014/chartex" xmlns:cx1="http://schemas.microsoft.com/office/drawing/2015/9/8/chartex" xmlns:cx2="http://schemas.microsoft.com/office/drawing/2015/10/21/chartex" xmlns:cx3="http://schemas.microsoft.com/office/drawing/2016/5/9/chartex" xmlns:cx4="http://schemas.microsoft.com/office/drawing/2016/5/10/chartex" xmlns:cx5="http://schemas.microsoft.com/office/drawing/2016/5/11/chartex" xmlns:cx6="http://schemas.microsoft.com/office/drawing/2016/5/12/chartex" xmlns:cx7="http://schemas.microsoft.com/office/drawing/2016/5/13/chartex" xmlns:cx8="http://schemas.microsoft.com/office/drawing/2016/5/14/chartex" xmlns:mc="http://schemas.openxmlformats.org/markup-compatibility/2006" xmlns:aink="http://schemas.microsoft.com/office/drawing/2016/ink" xmlns:am3d="http://schemas.microsoft.com/office/drawing/2017/model3d" xmlns:o="urn:schemas-microsoft-com:office:office" xmlns:oel="http://schemas.microsoft.com/office/2019/extlst" xmlns:r="http://schemas.openxmlformats.org/officeDocument/2006/relationships" xmlns:m="http://schemas.openxmlformats.org/officeDocument/2006/math" xmlns:v="urn:schemas-microsoft-com:vml" xmlns:wp14="http://schemas.microsoft.com/office/word/2010/wordprocessingDrawing" xmlns:wp="http://schemas.openxmlformats.org/drawingml/2006/wordprocessingDrawing" xmlns:w10="urn:schemas-microsoft-com:office:word" xmlns:w="http://schemas.openxmlformats.org/wordprocessingml/2006/main" xmlns:w14="http://schemas.microsoft.com/office/word/2010/wordml" xmlns:w15="http://schemas.microsoft.com/office/word/2012/wordml" xmlns:w16cex="http://schemas.microsoft.com/office/word/2018/wordml/cex" xmlns:w16cid="http://schemas.microsoft.com/office/word/2016/wordml/cid" xmlns:w16="http://schemas.microsoft.com/office/word/2018/wordml" xmlns:w16sdtdh="http://schemas.microsoft.com/office/word/2020/wordml/sdtdatahash" xmlns:w16se="http://schemas.microsoft.com/office/word/2015/wordml/symex" xmlns:wpg="http://schemas.microsoft.com/office/word/2010/wordprocessingGroup" xmlns:wpi="http://schemas.microsoft.com/office/word/2010/wordprocessingInk" xmlns:wne="http://schemas.microsoft.com/office/word/2006/wordml" xmlns:wps="http://schemas.microsoft.com/office/word/2010/wordprocessingShape" mc:Ignorable="w14 w15 w16se w16cid w16 w16cex w16sdtdh wp14">
   <w:abstractNum w:abstractNumId="0" w15:restartNumberingAfterBreak="0">
     <w:nsid w:val="19495CFF"/>
     <w:multiLevelType w:val="hybridMultilevel"/>
@@ -8078,20 +7744,20 @@
       <w:lvlJc w:val="left"/>
     </w:lvl>
   </w:abstractNum>
-  <w:num w:numId="1">
+  <w:num w:numId="1" w16cid:durableId="2017224179">
     <w:abstractNumId w:val="1"/>
   </w:num>
-  <w:num w:numId="2">
+  <w:num w:numId="2" w16cid:durableId="995034180">
     <w:abstractNumId w:val="2"/>
   </w:num>
-  <w:num w:numId="3">
+  <w:num w:numId="3" w16cid:durableId="480656808">
     <w:abstractNumId w:val="0"/>
   </w:num>
 </w:numbering>
 </file>
 
 <file path=word/styles.xml><?xml version="1.0" encoding="utf-8"?>
-<w:styles xmlns:mc="http://schemas.openxmlformats.org/markup-compatibility/2006" xmlns:r="http://schemas.openxmlformats.org/officeDocument/2006/relationships" xmlns:w="http://schemas.openxmlformats.org/wordprocessingml/2006/main" xmlns:w14="http://schemas.microsoft.com/office/word/2010/wordml" xmlns:w15="http://schemas.microsoft.com/office/word/2012/wordml" xmlns:w16cid="http://schemas.microsoft.com/office/word/2016/wordml/cid" xmlns:w16se="http://schemas.microsoft.com/office/word/2015/wordml/symex" mc:Ignorable="w14 w15 w16se w16cid">
+<w:styles xmlns:mc="http://schemas.openxmlformats.org/markup-compatibility/2006" xmlns:r="http://schemas.openxmlformats.org/officeDocument/2006/relationships" xmlns:w="http://schemas.openxmlformats.org/wordprocessingml/2006/main" xmlns:w14="http://schemas.microsoft.com/office/word/2010/wordml" xmlns:w15="http://schemas.microsoft.com/office/word/2012/wordml" xmlns:w16cex="http://schemas.microsoft.com/office/word/2018/wordml/cex" xmlns:w16cid="http://schemas.microsoft.com/office/word/2016/wordml/cid" xmlns:w16="http://schemas.microsoft.com/office/word/2018/wordml" xmlns:w16sdtdh="http://schemas.microsoft.com/office/word/2020/wordml/sdtdatahash" xmlns:w16se="http://schemas.microsoft.com/office/word/2015/wordml/symex" mc:Ignorable="w14 w15 w16se w16cid w16 w16cex w16sdtdh">
   <w:docDefaults>
     <w:rPrDefault>
       <w:rPr>
@@ -8103,7 +7769,7 @@
     </w:rPrDefault>
     <w:pPrDefault/>
   </w:docDefaults>
-  <w:latentStyles w:defLockedState="0" w:defUIPriority="99" w:defSemiHidden="0" w:defUnhideWhenUsed="0" w:defQFormat="0" w:count="375">
+  <w:latentStyles w:defLockedState="0" w:defUIPriority="99" w:defSemiHidden="0" w:defUnhideWhenUsed="0" w:defQFormat="0" w:count="376">
     <w:lsdException w:name="Normal" w:uiPriority="0" w:qFormat="1"/>
     <w:lsdException w:name="heading 1" w:uiPriority="9" w:qFormat="1"/>
     <w:lsdException w:name="heading 2" w:semiHidden="1" w:uiPriority="9" w:unhideWhenUsed="1" w:qFormat="1"/>
@@ -8258,7 +7924,7 @@
     <w:lsdException w:name="Table Web 2" w:semiHidden="1" w:unhideWhenUsed="1"/>
     <w:lsdException w:name="Table Web 3" w:semiHidden="1" w:unhideWhenUsed="1"/>
     <w:lsdException w:name="Balloon Text" w:semiHidden="1" w:unhideWhenUsed="1"/>
-    <w:lsdException w:name="Table Grid" w:semiHidden="1" w:uiPriority="59" w:unhideWhenUsed="1"/>
+    <w:lsdException w:name="Table Grid" w:uiPriority="59"/>
     <w:lsdException w:name="Table Theme" w:semiHidden="1" w:unhideWhenUsed="1"/>
     <w:lsdException w:name="Placeholder Text" w:semiHidden="1"/>
     <w:lsdException w:name="No Spacing" w:uiPriority="1" w:qFormat="1"/>
@@ -8479,6 +8145,7 @@
     <w:lsdException w:name="Smart Hyperlink" w:semiHidden="1" w:unhideWhenUsed="1"/>
     <w:lsdException w:name="Hashtag" w:semiHidden="1" w:unhideWhenUsed="1"/>
     <w:lsdException w:name="Unresolved Mention" w:semiHidden="1" w:unhideWhenUsed="1"/>
+    <w:lsdException w:name="Smart Link" w:semiHidden="1" w:unhideWhenUsed="1"/>
   </w:latentStyles>
   <w:style w:type="paragraph" w:default="1" w:styleId="Normal">
     <w:name w:val="Normal"/>
